--- a/Rutgers Data Science Homework Week 1.docx
+++ b/Rutgers Data Science Homework Week 1.docx
@@ -168,17 +168,44 @@
           <w:rFonts w:ascii="Helvetica" w:eastAsia="Times New Roman" w:hAnsi="Helvetica" w:cs="Times New Roman"/>
           <w:color w:val="24292E"/>
         </w:rPr>
-        <w:t xml:space="preserve">This dataset might not be random enough or big enough sample to represent all projects on </w:t>
-      </w:r>
-      <w:proofErr w:type="spellStart"/>
-      <w:r>
-        <w:rPr>
-          <w:rFonts w:ascii="Helvetica" w:eastAsia="Times New Roman" w:hAnsi="Helvetica" w:cs="Times New Roman"/>
-          <w:color w:val="24292E"/>
-        </w:rPr>
-        <w:t>kickstart</w:t>
-      </w:r>
-      <w:proofErr w:type="spellEnd"/>
+        <w:t>This dataset might not be random enough or big enough sample to represent all projects on kickstar</w:t>
+      </w:r>
+      <w:r>
+        <w:rPr>
+          <w:rFonts w:ascii="Helvetica" w:eastAsia="Times New Roman" w:hAnsi="Helvetica" w:cs="Times New Roman"/>
+          <w:color w:val="24292E"/>
+        </w:rPr>
+        <w:t>t</w:t>
+      </w:r>
+    </w:p>
+    <w:p>
+      <w:pPr>
+        <w:numPr>
+          <w:ilvl w:val="1"/>
+          <w:numId w:val="1"/>
+        </w:numPr>
+        <w:spacing w:before="60" w:after="100" w:afterAutospacing="1"/>
+        <w:rPr>
+          <w:rFonts w:ascii="Helvetica" w:eastAsia="Times New Roman" w:hAnsi="Helvetica" w:cs="Times New Roman"/>
+          <w:color w:val="24292E"/>
+        </w:rPr>
+      </w:pPr>
+      <w:r>
+        <w:rPr>
+          <w:rFonts w:ascii="Helvetica" w:eastAsia="Times New Roman" w:hAnsi="Helvetica" w:cs="Times New Roman"/>
+          <w:color w:val="24292E"/>
+        </w:rPr>
+        <w:t>It will take time to fund a project so some values are biased toward older project</w:t>
+      </w:r>
+      <w:r>
+        <w:rPr>
+          <w:rFonts w:ascii="Helvetica" w:eastAsia="Times New Roman" w:hAnsi="Helvetica" w:cs="Times New Roman"/>
+          <w:color w:val="24292E"/>
+        </w:rPr>
+        <w:t xml:space="preserve"> thus it will be necessary to look at the ‘age’ of a project when running analysis</w:t>
+      </w:r>
+      <w:bookmarkStart w:id="0" w:name="_GoBack"/>
+      <w:bookmarkEnd w:id="0"/>
     </w:p>
     <w:p>
       <w:pPr>
@@ -222,7 +249,14 @@
           <w:rFonts w:ascii="Helvetica" w:eastAsia="Times New Roman" w:hAnsi="Helvetica" w:cs="Times New Roman"/>
           <w:color w:val="24292E"/>
         </w:rPr>
-        <w:t>Heat map of funding percentage by category</w:t>
+        <w:t xml:space="preserve">Heat map </w:t>
+      </w:r>
+      <w:r>
+        <w:rPr>
+          <w:rFonts w:ascii="Helvetica" w:eastAsia="Times New Roman" w:hAnsi="Helvetica" w:cs="Times New Roman"/>
+          <w:color w:val="24292E"/>
+        </w:rPr>
+        <w:t>of percentage funded by state and category</w:t>
       </w:r>
     </w:p>
     <w:p>
@@ -242,7 +276,14 @@
           <w:rFonts w:ascii="Helvetica" w:eastAsia="Times New Roman" w:hAnsi="Helvetica" w:cs="Times New Roman"/>
           <w:color w:val="24292E"/>
         </w:rPr>
-        <w:t>Success rate over time</w:t>
+        <w:t>Line chart of s</w:t>
+      </w:r>
+      <w:r>
+        <w:rPr>
+          <w:rFonts w:ascii="Helvetica" w:eastAsia="Times New Roman" w:hAnsi="Helvetica" w:cs="Times New Roman"/>
+          <w:color w:val="24292E"/>
+        </w:rPr>
+        <w:t>uccess rate over time</w:t>
       </w:r>
     </w:p>
     <w:p>
@@ -262,16 +303,61 @@
           <w:rFonts w:ascii="Helvetica" w:eastAsia="Times New Roman" w:hAnsi="Helvetica" w:cs="Times New Roman"/>
           <w:color w:val="24292E"/>
         </w:rPr>
-        <w:t>Average donation comparison</w:t>
-      </w:r>
-      <w:bookmarkStart w:id="0" w:name="_GoBack"/>
-      <w:bookmarkEnd w:id="0"/>
-      <w:r>
-        <w:rPr>
-          <w:rFonts w:ascii="Helvetica" w:eastAsia="Times New Roman" w:hAnsi="Helvetica" w:cs="Times New Roman"/>
-          <w:color w:val="24292E"/>
-        </w:rPr>
-        <w:t xml:space="preserve"> between categories and sub-categories.</w:t>
+        <w:t>Line chart of total project founded</w:t>
+      </w:r>
+    </w:p>
+    <w:p>
+      <w:pPr>
+        <w:numPr>
+          <w:ilvl w:val="1"/>
+          <w:numId w:val="1"/>
+        </w:numPr>
+        <w:spacing w:before="60" w:after="100" w:afterAutospacing="1"/>
+        <w:rPr>
+          <w:rFonts w:ascii="Helvetica" w:eastAsia="Times New Roman" w:hAnsi="Helvetica" w:cs="Times New Roman"/>
+          <w:color w:val="24292E"/>
+        </w:rPr>
+      </w:pPr>
+      <w:r>
+        <w:rPr>
+          <w:rFonts w:ascii="Helvetica" w:eastAsia="Times New Roman" w:hAnsi="Helvetica" w:cs="Times New Roman"/>
+          <w:color w:val="24292E"/>
+        </w:rPr>
+        <w:t>Line chat of average pledge over time</w:t>
+      </w:r>
+    </w:p>
+    <w:p>
+      <w:pPr>
+        <w:numPr>
+          <w:ilvl w:val="1"/>
+          <w:numId w:val="1"/>
+        </w:numPr>
+        <w:spacing w:before="60" w:after="100" w:afterAutospacing="1"/>
+        <w:rPr>
+          <w:rFonts w:ascii="Helvetica" w:eastAsia="Times New Roman" w:hAnsi="Helvetica" w:cs="Times New Roman"/>
+          <w:color w:val="24292E"/>
+        </w:rPr>
+      </w:pPr>
+      <w:r>
+        <w:rPr>
+          <w:rFonts w:ascii="Helvetica" w:eastAsia="Times New Roman" w:hAnsi="Helvetica" w:cs="Times New Roman"/>
+          <w:color w:val="24292E"/>
+        </w:rPr>
+        <w:t>Bar chart of a</w:t>
+      </w:r>
+      <w:r>
+        <w:rPr>
+          <w:rFonts w:ascii="Helvetica" w:eastAsia="Times New Roman" w:hAnsi="Helvetica" w:cs="Times New Roman"/>
+          <w:color w:val="24292E"/>
+        </w:rPr>
+        <w:t xml:space="preserve">verage donation </w:t>
+      </w:r>
+      <w:r>
+        <w:rPr>
+          <w:rFonts w:ascii="Helvetica" w:eastAsia="Times New Roman" w:hAnsi="Helvetica" w:cs="Times New Roman"/>
+          <w:color w:val="24292E"/>
+        </w:rPr>
+        <w:t>by category and/or sub-category</w:t>
       </w:r>
     </w:p>
     <w:p/>
